--- a/doc/phase2/Design.docx
+++ b/doc/phase2/Design.docx
@@ -1,6 +1,6 @@
 
 <file path=word/document.xml><?xml version="1.0" encoding="utf-8"?>
-<w:document xmlns:mo="http://schemas.microsoft.com/office/mac/office/2008/main" xmlns:ve="http://schemas.openxmlformats.org/markup-compatibility/2006" xmlns:mv="urn:schemas-microsoft-com:mac:vml" xmlns:o="urn:schemas-microsoft-com:office:office" xmlns:r="http://schemas.openxmlformats.org/officeDocument/2006/relationships" xmlns:m="http://schemas.openxmlformats.org/officeDocument/2006/math" xmlns:v="urn:schemas-microsoft-com:vml" xmlns:wp="http://schemas.openxmlformats.org/drawingml/2006/wordprocessingDrawing" xmlns:w10="urn:schemas-microsoft-com:office:word" xmlns:w="http://schemas.openxmlformats.org/wordprocessingml/2006/main" xmlns:wne="http://schemas.microsoft.com/office/word/2006/wordml">
+<w:document xmlns:mo="http://schemas.microsoft.com/office/mac/office/2008/main" xmlns:ve="http://schemas.openxmlformats.org/markup-compatibility/2006" xmlns:mv="urn:schemas-microsoft-com:mac:vml" xmlns:o="urn:schemas-microsoft-com:office:office" xmlns:r="http://schemas.openxmlformats.org/officeDocument/2006/relationships" xmlns:m="http://schemas.openxmlformats.org/officeDocument/2006/math" xmlns:v="urn:schemas-microsoft-com:vml" xmlns:wp="http://schemas.openxmlformats.org/drawingml/2006/wordprocessingDrawing" xmlns:w10="urn:schemas-microsoft-com:office:word" xmlns:w="http://schemas.openxmlformats.org/wordprocessingml/2006/main" xmlns:wne="http://schemas.microsoft.com/office/word/2006/wordml" ve:Ignorable="mv" ve:PreserveAttributes="mv:*">
   <w:body>
     <w:p>
       <w:pPr>
@@ -65,7 +65,21 @@
         <w:rPr>
           <w:rFonts w:ascii="Times New Roman" w:hAnsi="Times New Roman"/>
         </w:rPr>
-        <w:t>Ryan Carlson, Stephen Pandorf, Jeremy Wagner, Kevin Rock</w:t>
+        <w:t xml:space="preserve">Ryan Carlson, Stephen </w:t>
+      </w:r>
+      <w:proofErr w:type="spellStart"/>
+      <w:r>
+        <w:rPr>
+          <w:rFonts w:ascii="Times New Roman" w:hAnsi="Times New Roman"/>
+        </w:rPr>
+        <w:t>Pandorf</w:t>
+      </w:r>
+      <w:proofErr w:type="spellEnd"/>
+      <w:r>
+        <w:rPr>
+          <w:rFonts w:ascii="Times New Roman" w:hAnsi="Times New Roman"/>
+        </w:rPr>
+        <w:t>, Jeremy Wagner, Kevin Rock</w:t>
       </w:r>
     </w:p>
     <w:p>
@@ -152,7 +166,21 @@
         <w:rPr>
           <w:sz w:val="20"/>
         </w:rPr>
-        <w:t xml:space="preserve"> It will outline qualities that we believe are important and how we will measure effectiveness in those areas. It will present a diagram showing the MVC (model view control) architectural system of the application. Next, it will show Use Case, ER, Class, and Interaction diagrams to show how objects are modeled in our system, how they interact, and how the user will interact with them at a high level. Finally, it will provide discussions about how each of the stated requirements are fulfilled by the design of the system.</w:t>
+        <w:t xml:space="preserve"> It will outline qualities that we believe are important and how we will measure effectiveness in those areas. It will present a diagram showing the MVC (model view control) architectural system of the application. Next, it will show Use Case, ER, Class, and Interaction diagrams to show how objects are modeled in our system, how they interact, and how the user will interact with them at a high level. Finally, it will provide discussions about how each of the stated requirements </w:t>
+      </w:r>
+      <w:proofErr w:type="gramStart"/>
+      <w:r>
+        <w:rPr>
+          <w:sz w:val="20"/>
+        </w:rPr>
+        <w:t>are</w:t>
+      </w:r>
+      <w:proofErr w:type="gramEnd"/>
+      <w:r>
+        <w:rPr>
+          <w:sz w:val="20"/>
+        </w:rPr>
+        <w:t xml:space="preserve"> fulfilled by the design of the system.</w:t>
       </w:r>
     </w:p>
     <w:p>
@@ -252,58 +280,372 @@
     <w:p>
       <w:pPr>
         <w:rPr>
-          <w:b/>
-        </w:rPr>
-      </w:pPr>
-    </w:p>
-    <w:p>
-      <w:pPr>
-        <w:rPr>
-          <w:b/>
-        </w:rPr>
-      </w:pPr>
-    </w:p>
-    <w:p>
-      <w:pPr>
-        <w:rPr>
-          <w:b/>
-        </w:rPr>
-      </w:pPr>
-    </w:p>
-    <w:p>
-      <w:pPr>
-        <w:rPr>
-          <w:b/>
-        </w:rPr>
-      </w:pPr>
-    </w:p>
-    <w:p>
-      <w:pPr>
-        <w:rPr>
-          <w:b/>
-        </w:rPr>
-      </w:pPr>
-    </w:p>
-    <w:p>
-      <w:pPr>
-        <w:rPr>
-          <w:b/>
-        </w:rPr>
-      </w:pPr>
-    </w:p>
-    <w:p>
-      <w:pPr>
-        <w:rPr>
-          <w:b/>
-        </w:rPr>
-      </w:pPr>
-    </w:p>
-    <w:p>
-      <w:pPr>
-        <w:rPr>
-          <w:b/>
-        </w:rPr>
-      </w:pPr>
+          <w:sz w:val="20"/>
+        </w:rPr>
+      </w:pPr>
+      <w:r>
+        <w:rPr>
+          <w:sz w:val="20"/>
+        </w:rPr>
+        <w:t xml:space="preserve">Model = Database (Tables including Users, Posts, and </w:t>
+      </w:r>
+      <w:proofErr w:type="spellStart"/>
+      <w:r>
+        <w:rPr>
+          <w:sz w:val="20"/>
+        </w:rPr>
+        <w:t>Hashtags</w:t>
+      </w:r>
+      <w:proofErr w:type="spellEnd"/>
+      <w:r>
+        <w:rPr>
+          <w:sz w:val="20"/>
+        </w:rPr>
+        <w:t xml:space="preserve"> among others)</w:t>
+      </w:r>
+    </w:p>
+    <w:p>
+      <w:pPr>
+        <w:rPr>
+          <w:sz w:val="20"/>
+        </w:rPr>
+      </w:pPr>
+      <w:r>
+        <w:rPr>
+          <w:sz w:val="20"/>
+        </w:rPr>
+        <w:t>Controller = PHP objects/classes (Including Users, Pages, and Posts among others)</w:t>
+      </w:r>
+    </w:p>
+    <w:p>
+      <w:pPr>
+        <w:rPr>
+          <w:sz w:val="20"/>
+        </w:rPr>
+      </w:pPr>
+      <w:r>
+        <w:rPr>
+          <w:sz w:val="20"/>
+        </w:rPr>
+        <w:t>View = UI (includes pages and posts)</w:t>
+      </w:r>
+    </w:p>
+    <w:p>
+      <w:pPr>
+        <w:rPr>
+          <w:sz w:val="20"/>
+        </w:rPr>
+      </w:pPr>
+      <w:r>
+        <w:rPr>
+          <w:noProof/>
+        </w:rPr>
+        <w:pict>
+          <v:shapetype id="_x0000_t104" coordsize="21600,21600" o:spt="104" adj="12960,19440,7200" path="ar0@22@3@21,,0@4@21@14@22@1@21@7@21@12@2l@13@2@8,0@11@2wa0@22@3@21@10@2@16@24@14@22@1@21@16@24@14,0xewr@14@22@1@21@7@21@16@24nfe">
+            <v:stroke joinstyle="miter"/>
+            <v:formulas>
+              <v:f eqn="val #0"/>
+              <v:f eqn="val #1"/>
+              <v:f eqn="val #2"/>
+              <v:f eqn="sum #0 width #1"/>
+              <v:f eqn="prod @3 1 2"/>
+              <v:f eqn="sum #1 #1 width"/>
+              <v:f eqn="sum @5 #1 #0"/>
+              <v:f eqn="prod @6 1 2"/>
+              <v:f eqn="mid width #0"/>
+              <v:f eqn="ellipse #2 height @4"/>
+              <v:f eqn="sum @4 @9 0"/>
+              <v:f eqn="sum @10 #1 width"/>
+              <v:f eqn="sum @7 @9 0"/>
+              <v:f eqn="sum @11 width #0"/>
+              <v:f eqn="sum @5 0 #0"/>
+              <v:f eqn="prod @14 1 2"/>
+              <v:f eqn="mid @4 @7"/>
+              <v:f eqn="sum #0 #1 width"/>
+              <v:f eqn="prod @17 1 2"/>
+              <v:f eqn="sum @16 0 @18"/>
+              <v:f eqn="val width"/>
+              <v:f eqn="val height"/>
+              <v:f eqn="sum 0 0 height"/>
+              <v:f eqn="sum @16 0 @4"/>
+              <v:f eqn="ellipse @23 @4 height"/>
+              <v:f eqn="sum @8 128 0"/>
+              <v:f eqn="prod @5 1 2"/>
+              <v:f eqn="sum @5 0 128"/>
+              <v:f eqn="sum #0 @16 @11"/>
+              <v:f eqn="sum width 0 #0"/>
+              <v:f eqn="prod @29 1 2"/>
+              <v:f eqn="prod height height 1"/>
+              <v:f eqn="prod #2 #2 1"/>
+              <v:f eqn="sum @31 0 @32"/>
+              <v:f eqn="sqrt @33"/>
+              <v:f eqn="sum @34 height 0"/>
+              <v:f eqn="prod width height @35"/>
+              <v:f eqn="sum @36 64 0"/>
+              <v:f eqn="prod #0 1 2"/>
+              <v:f eqn="ellipse @30 @38 height"/>
+              <v:f eqn="sum @39 0 64"/>
+              <v:f eqn="prod @4 1 2"/>
+              <v:f eqn="sum #1 0 @41"/>
+              <v:f eqn="prod height 4390 32768"/>
+              <v:f eqn="prod height 28378 32768"/>
+            </v:formulas>
+            <v:path o:extrusionok="f" o:connecttype="custom" o:connectlocs="@8,0;@11,@2;@15,0;@16,@21;@13,@2" o:connectangles="270,270,270,90,0" textboxrect="@41,@43,@42,@44"/>
+            <v:handles>
+              <v:h position="#0,topLeft" xrange="@37,@27"/>
+              <v:h position="#1,topLeft" xrange="@25,@20"/>
+              <v:h position="bottomRight,#2" yrange="0,@40"/>
+            </v:handles>
+            <o:complex v:ext="view"/>
+          </v:shapetype>
+          <v:shape id="Arc 3" o:spid="_x0000_s1026" type="#_x0000_t104" style="position:absolute;margin-left:151.5pt;margin-top:7.2pt;width:147.75pt;height:33.8pt;rotation:180;z-index:251660288;visibility:visible;mso-wrap-style:square;mso-wrap-distance-left:9pt;mso-wrap-distance-top:0;mso-wrap-distance-right:9pt;mso-wrap-distance-bottom:0;mso-position-horizontal:absolute;mso-position-horizontal-relative:text;mso-position-vertical:absolute;mso-position-vertical-relative:text;v-text-anchor:middle" o:gfxdata="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" adj="19129,20982,5400" filled="f" strokecolor="#4579b8 [3044]"/>
+        </w:pict>
+      </w:r>
+    </w:p>
+    <w:p>
+      <w:pPr>
+        <w:rPr>
+          <w:sz w:val="20"/>
+        </w:rPr>
+      </w:pPr>
+      <w:r>
+        <w:rPr>
+          <w:noProof/>
+        </w:rPr>
+        <w:pict>
+          <v:rect id="Rectangle 13" o:spid="_x0000_s1034" style="position:absolute;margin-left:11.25pt;margin-top:10.1pt;width:69.75pt;height:51.05pt;z-index:251668480;visibility:visible;mso-wrap-style:square;mso-wrap-distance-left:9pt;mso-wrap-distance-top:0;mso-wrap-distance-right:9pt;mso-wrap-distance-bottom:0;mso-position-horizontal:absolute;mso-position-horizontal-relative:text;mso-position-vertical:absolute;mso-position-vertical-relative:text;v-text-anchor:middle" o:gfxdata="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" filled="f" stroked="f" strokeweight="1pt">
+            <v:textbox>
+              <w:txbxContent>
+                <w:p>
+                  <w:pPr>
+                    <w:jc w:val="center"/>
+                    <w:rPr>
+                      <w:color w:val="000000" w:themeColor="text1"/>
+                    </w:rPr>
+                  </w:pPr>
+                  <w:r>
+                    <w:rPr>
+                      <w:color w:val="000000" w:themeColor="text1"/>
+                    </w:rPr>
+                    <w:t>Graphics</w:t>
+                  </w:r>
+                </w:p>
+              </w:txbxContent>
+            </v:textbox>
+          </v:rect>
+        </w:pict>
+      </w:r>
+      <w:r>
+        <w:rPr>
+          <w:noProof/>
+        </w:rPr>
+        <w:pict>
+          <v:shapetype id="_x0000_t66" coordsize="21600,21600" o:spt="66" adj="5400,5400" path="m@0,0l@0@1,21600@1,21600@2@0@2@0,21600,,10800xe">
+            <v:stroke joinstyle="miter"/>
+            <v:formulas>
+              <v:f eqn="val #0"/>
+              <v:f eqn="val #1"/>
+              <v:f eqn="sum 21600 0 #1"/>
+              <v:f eqn="prod #0 #1 10800"/>
+              <v:f eqn="sum #0 0 @3"/>
+            </v:formulas>
+            <v:path o:connecttype="custom" o:connectlocs="@0,0;0,10800;@0,21600;21600,10800" o:connectangles="270,180,90,0" textboxrect="@4,@1,21600,@2"/>
+            <v:handles>
+              <v:h position="#0,#1" xrange="0,21600" yrange="0,10800"/>
+            </v:handles>
+          </v:shapetype>
+          <v:shape id="Left Arrow 15" o:spid="_x0000_s1035" type="#_x0000_t66" style="position:absolute;margin-left:68.25pt;margin-top:19.35pt;width:59.25pt;height:20.15pt;z-index:251669504;visibility:visible;mso-wrap-style:square;mso-width-percent:0;mso-wrap-distance-left:9pt;mso-wrap-distance-top:0;mso-wrap-distance-right:9pt;mso-wrap-distance-bottom:0;mso-position-horizontal:absolute;mso-position-horizontal-relative:text;mso-position-vertical:absolute;mso-position-vertical-relative:text;mso-width-percent:0;mso-width-relative:margin;v-text-anchor:middle" o:gfxdata="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" adj="3673" filled="f" strokecolor="#4f81bd [3204]" strokeweight="1pt"/>
+        </w:pict>
+      </w:r>
+      <w:r>
+        <w:rPr>
+          <w:noProof/>
+        </w:rPr>
+        <w:pict>
+          <v:rect id="Rectangle 6" o:spid="_x0000_s1028" style="position:absolute;margin-left:203.25pt;margin-top:20.65pt;width:42pt;height:19.5pt;z-index:251662336;visibility:visible;mso-wrap-style:square;mso-wrap-distance-left:9pt;mso-wrap-distance-top:0;mso-wrap-distance-right:9pt;mso-wrap-distance-bottom:0;mso-position-horizontal:absolute;mso-position-horizontal-relative:text;mso-position-vertical:absolute;mso-position-vertical-relative:text;v-text-anchor:middle" o:gfxdata="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" filled="f" strokecolor="black [3213]" strokeweight="1pt"/>
+        </w:pict>
+      </w:r>
+      <w:r>
+        <w:rPr>
+          <w:noProof/>
+        </w:rPr>
+        <w:pict>
+          <v:rect id="Rectangle 5" o:spid="_x0000_s1027" style="position:absolute;margin-left:127.5pt;margin-top:20pt;width:47.25pt;height:19.5pt;z-index:251661312;visibility:visible;mso-wrap-style:square;mso-wrap-distance-left:9pt;mso-wrap-distance-top:0;mso-wrap-distance-right:9pt;mso-wrap-distance-bottom:0;mso-position-horizontal:absolute;mso-position-horizontal-relative:text;mso-position-vertical:absolute;mso-position-vertical-relative:text;v-text-anchor:middle" o:gfxdata="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" filled="f" strokecolor="black [3213]" strokeweight="1pt"/>
+        </w:pict>
+      </w:r>
+      <w:r>
+        <w:rPr>
+          <w:noProof/>
+        </w:rPr>
+        <w:pict>
+          <v:rect id="Rectangle 7" o:spid="_x0000_s1029" style="position:absolute;margin-left:261.75pt;margin-top:21.5pt;width:84pt;height:19.5pt;z-index:251663360;visibility:visible;mso-wrap-style:square;mso-wrap-distance-left:9pt;mso-wrap-distance-top:0;mso-wrap-distance-right:9pt;mso-wrap-distance-bottom:0;mso-position-horizontal:absolute;mso-position-horizontal-relative:text;mso-position-vertical:absolute;mso-position-vertical-relative:text;v-text-anchor:middle" o:gfxdata="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" filled="f" strokecolor="black [3213]" strokeweight="1pt"/>
+        </w:pict>
+      </w:r>
+      <w:r>
+        <w:rPr>
+          <w:noProof/>
+        </w:rPr>
+        <w:pict>
+          <v:rect id="Rectangle 12" o:spid="_x0000_s1033" style="position:absolute;margin-left:399pt;margin-top:11pt;width:62.25pt;height:46.5pt;z-index:251667456;visibility:visible;mso-wrap-style:square;mso-height-percent:0;mso-wrap-distance-left:9pt;mso-wrap-distance-top:0;mso-wrap-distance-right:9pt;mso-wrap-distance-bottom:0;mso-position-horizontal:absolute;mso-position-horizontal-relative:text;mso-position-vertical:absolute;mso-position-vertical-relative:text;mso-height-percent:0;mso-height-relative:margin;v-text-anchor:middle" o:gfxdata="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" filled="f" stroked="f" strokeweight="2pt">
+            <v:textbox>
+              <w:txbxContent>
+                <w:p>
+                  <w:pPr>
+                    <w:jc w:val="center"/>
+                    <w:rPr>
+                      <w:color w:val="000000" w:themeColor="text1"/>
+                    </w:rPr>
+                  </w:pPr>
+                  <w:r>
+                    <w:rPr>
+                      <w:color w:val="000000" w:themeColor="text1"/>
+                    </w:rPr>
+                    <w:t>User Events</w:t>
+                  </w:r>
+                </w:p>
+              </w:txbxContent>
+            </v:textbox>
+          </v:rect>
+        </w:pict>
+      </w:r>
+      <w:r>
+        <w:rPr>
+          <w:noProof/>
+        </w:rPr>
+        <w:pict>
+          <v:shape id="Left Arrow 11" o:spid="_x0000_s1032" type="#_x0000_t66" style="position:absolute;margin-left:345.75pt;margin-top:20pt;width:59.25pt;height:20.15pt;z-index:251666432;visibility:visible;mso-wrap-style:square;mso-width-percent:0;mso-wrap-distance-left:9pt;mso-wrap-distance-top:0;mso-wrap-distance-right:9pt;mso-wrap-distance-bottom:0;mso-position-horizontal:absolute;mso-position-horizontal-relative:text;mso-position-vertical:absolute;mso-position-vertical-relative:text;mso-width-percent:0;mso-width-relative:margin;v-text-anchor:middle" o:gfxdata="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" adj="3673" filled="f" strokecolor="#4f81bd [3204]" strokeweight="1pt"/>
+        </w:pict>
+      </w:r>
+    </w:p>
+    <w:p>
+      <w:pPr>
+        <w:jc w:val="center"/>
+        <w:rPr>
+          <w:sz w:val="20"/>
+        </w:rPr>
+      </w:pPr>
+      <w:r>
+        <w:rPr>
+          <w:noProof/>
+        </w:rPr>
+        <w:pict>
+          <v:shapetype id="_x0000_t69" coordsize="21600,21600" o:spt="69" adj="4320,5400" path="m0,10800l@0,21600@0@3@2@3@2,21600,21600,10800@2,0@2@1@0@1@0,0xe">
+            <v:stroke joinstyle="miter"/>
+            <v:formulas>
+              <v:f eqn="val #0"/>
+              <v:f eqn="val #1"/>
+              <v:f eqn="sum 21600 0 #0"/>
+              <v:f eqn="sum 21600 0 #1"/>
+              <v:f eqn="prod #0 #1 10800"/>
+              <v:f eqn="sum #0 0 @4"/>
+              <v:f eqn="sum 21600 0 @5"/>
+            </v:formulas>
+            <v:path o:connecttype="custom" o:connectlocs="@2,0;10800,@1;@0,0;0,10800;@0,21600;10800,@3;@2,21600;21600,10800" o:connectangles="270,270,270,180,90,90,90,0" textboxrect="@5,@1,@6,@3"/>
+            <v:handles>
+              <v:h position="#0,#1" xrange="0,10800" yrange="0,10800"/>
+            </v:handles>
+          </v:shapetype>
+          <v:shape id="Left-Right Arrow 9" o:spid="_x0000_s1031" type="#_x0000_t69" style="position:absolute;left:0;text-align:left;margin-left:174.75pt;margin-top:2.8pt;width:28.5pt;height:7.5pt;z-index:251665408;visibility:visible;mso-wrap-style:square;mso-width-percent:0;mso-height-percent:0;mso-wrap-distance-left:9pt;mso-wrap-distance-top:0;mso-wrap-distance-right:9pt;mso-wrap-distance-bottom:0;mso-position-horizontal:absolute;mso-position-horizontal-relative:text;mso-position-vertical:absolute;mso-position-vertical-relative:text;mso-width-percent:0;mso-height-percent:0;mso-width-relative:margin;mso-height-relative:margin;v-text-anchor:middle" o:gfxdata="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" adj="2842" filled="f" strokecolor="#4f81bd [3204]" strokeweight="1pt"/>
+        </w:pict>
+      </w:r>
+      <w:r>
+        <w:rPr>
+          <w:noProof/>
+        </w:rPr>
+        <w:pict>
+          <v:shape id="Left-Right Arrow 8" o:spid="_x0000_s1030" type="#_x0000_t69" style="position:absolute;left:0;text-align:left;margin-left:245.25pt;margin-top:2.8pt;width:16.5pt;height:7.5pt;z-index:251664384;visibility:visible;mso-wrap-style:square;mso-width-percent:0;mso-wrap-distance-left:9pt;mso-wrap-distance-top:0;mso-wrap-distance-right:9pt;mso-wrap-distance-bottom:0;mso-position-horizontal:absolute;mso-position-horizontal-relative:text;mso-position-vertical:absolute;mso-position-vertical-relative:text;mso-width-percent:0;mso-width-relative:margin;v-text-anchor:middle" o:gfxdata="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" adj="4909" filled="f" strokecolor="#4f81bd [3204]" strokeweight="1pt"/>
+        </w:pict>
+      </w:r>
+      <w:r>
+        <w:rPr>
+          <w:sz w:val="20"/>
+        </w:rPr>
+        <w:t xml:space="preserve">                   </w:t>
+      </w:r>
+      <w:r>
+        <w:rPr>
+          <w:sz w:val="20"/>
+        </w:rPr>
+        <w:t>View</w:t>
+      </w:r>
+      <w:r>
+        <w:rPr>
+          <w:sz w:val="20"/>
+        </w:rPr>
+        <w:tab/>
+        <w:t xml:space="preserve">   </w:t>
+      </w:r>
+      <w:r>
+        <w:rPr>
+          <w:sz w:val="20"/>
+        </w:rPr>
+        <w:tab/>
+        <w:t xml:space="preserve">        </w:t>
+      </w:r>
+      <w:r>
+        <w:rPr>
+          <w:sz w:val="20"/>
+        </w:rPr>
+        <w:t>Model</w:t>
+      </w:r>
+      <w:r>
+        <w:rPr>
+          <w:sz w:val="20"/>
+        </w:rPr>
+        <w:t xml:space="preserve">    </w:t>
+      </w:r>
+      <w:r>
+        <w:rPr>
+          <w:sz w:val="20"/>
+        </w:rPr>
+        <w:tab/>
+      </w:r>
+      <w:r>
+        <w:rPr>
+          <w:sz w:val="20"/>
+        </w:rPr>
+        <w:tab/>
+      </w:r>
+      <w:r>
+        <w:rPr>
+          <w:sz w:val="20"/>
+        </w:rPr>
+        <w:t>Controller</w:t>
+      </w:r>
+    </w:p>
+    <w:p>
+      <w:pPr>
+        <w:rPr>
+          <w:sz w:val="20"/>
+        </w:rPr>
+      </w:pPr>
+    </w:p>
+    <w:p>
+      <w:pPr>
+        <w:rPr>
+          <w:sz w:val="20"/>
+        </w:rPr>
+      </w:pPr>
+      <w:r>
+        <w:rPr>
+          <w:sz w:val="20"/>
+        </w:rPr>
+        <w:t xml:space="preserve">This architecture satisfies the functional requirements because it facilitates users logging in/out, making posts, and including </w:t>
+      </w:r>
+      <w:proofErr w:type="spellStart"/>
+      <w:r>
+        <w:rPr>
+          <w:sz w:val="20"/>
+        </w:rPr>
+        <w:t>hashtags</w:t>
+      </w:r>
+      <w:proofErr w:type="spellEnd"/>
+      <w:r>
+        <w:rPr>
+          <w:sz w:val="20"/>
+        </w:rPr>
+        <w:t xml:space="preserve"> in their posts.</w:t>
+      </w:r>
     </w:p>
     <w:p>
       <w:pPr>
@@ -546,20 +888,6 @@
           <w:b/>
         </w:rPr>
       </w:pPr>
-    </w:p>
-    <w:p>
-      <w:pPr>
-        <w:rPr>
-          <w:b/>
-        </w:rPr>
-      </w:pPr>
-    </w:p>
-    <w:p>
-      <w:pPr>
-        <w:rPr>
-          <w:b/>
-        </w:rPr>
-      </w:pPr>
       <w:r>
         <w:rPr>
           <w:b/>
@@ -753,102 +1081,6 @@
         </w:rPr>
         <w:t>It considers the situation where a post may not have a hashtag as well.</w:t>
       </w:r>
-    </w:p>
-    <w:p>
-      <w:pPr>
-        <w:rPr>
-          <w:noProof/>
-          <w:sz w:val="20"/>
-        </w:rPr>
-      </w:pPr>
-    </w:p>
-    <w:p>
-      <w:pPr>
-        <w:rPr>
-          <w:noProof/>
-          <w:sz w:val="20"/>
-        </w:rPr>
-      </w:pPr>
-    </w:p>
-    <w:p>
-      <w:pPr>
-        <w:rPr>
-          <w:noProof/>
-          <w:sz w:val="20"/>
-        </w:rPr>
-      </w:pPr>
-    </w:p>
-    <w:p>
-      <w:pPr>
-        <w:rPr>
-          <w:noProof/>
-          <w:sz w:val="20"/>
-        </w:rPr>
-      </w:pPr>
-    </w:p>
-    <w:p>
-      <w:pPr>
-        <w:rPr>
-          <w:noProof/>
-          <w:sz w:val="20"/>
-        </w:rPr>
-      </w:pPr>
-    </w:p>
-    <w:p>
-      <w:pPr>
-        <w:rPr>
-          <w:noProof/>
-          <w:sz w:val="20"/>
-        </w:rPr>
-      </w:pPr>
-    </w:p>
-    <w:p>
-      <w:pPr>
-        <w:rPr>
-          <w:noProof/>
-          <w:sz w:val="20"/>
-        </w:rPr>
-      </w:pPr>
-    </w:p>
-    <w:p>
-      <w:pPr>
-        <w:rPr>
-          <w:noProof/>
-          <w:sz w:val="20"/>
-        </w:rPr>
-      </w:pPr>
-    </w:p>
-    <w:p>
-      <w:pPr>
-        <w:rPr>
-          <w:noProof/>
-          <w:sz w:val="20"/>
-        </w:rPr>
-      </w:pPr>
-    </w:p>
-    <w:p>
-      <w:pPr>
-        <w:rPr>
-          <w:noProof/>
-          <w:sz w:val="20"/>
-        </w:rPr>
-      </w:pPr>
-    </w:p>
-    <w:p>
-      <w:pPr>
-        <w:rPr>
-          <w:noProof/>
-          <w:sz w:val="20"/>
-        </w:rPr>
-      </w:pPr>
-    </w:p>
-    <w:p>
-      <w:pPr>
-        <w:rPr>
-          <w:noProof/>
-          <w:sz w:val="20"/>
-        </w:rPr>
-      </w:pPr>
     </w:p>
     <w:p>
       <w:pPr>
